--- a/project TA/Gregorio Diovani.docx
+++ b/project TA/Gregorio Diovani.docx
@@ -11932,6 +11932,60 @@
           <w:rFonts w:eastAsia="Calibri"/>
         </w:rPr>
       </w:pPr>
+      <w:r>
+        <w:rPr>
+          <w:rFonts w:eastAsia="Calibri"/>
+          <w:noProof/>
+        </w:rPr>
+        <w:drawing>
+          <wp:inline distT="0" distB="0" distL="0" distR="0" wp14:anchorId="673F5650" wp14:editId="3BDDFA50">
+            <wp:extent cx="5610225" cy="5377310"/>
+            <wp:effectExtent l="0" t="0" r="0" b="0"/>
+            <wp:docPr id="4" name="Picture 4"/>
+            <wp:cNvGraphicFramePr>
+              <a:graphicFrameLocks xmlns:a="http://schemas.openxmlformats.org/drawingml/2006/main" noChangeAspect="1"/>
+            </wp:cNvGraphicFramePr>
+            <a:graphic xmlns:a="http://schemas.openxmlformats.org/drawingml/2006/main">
+              <a:graphicData uri="http://schemas.openxmlformats.org/drawingml/2006/picture">
+                <pic:pic xmlns:pic="http://schemas.openxmlformats.org/drawingml/2006/picture">
+                  <pic:nvPicPr>
+                    <pic:cNvPr id="0" name="Picture 2"/>
+                    <pic:cNvPicPr>
+                      <a:picLocks noChangeAspect="1" noChangeArrowheads="1"/>
+                    </pic:cNvPicPr>
+                  </pic:nvPicPr>
+                  <pic:blipFill>
+                    <a:blip r:embed="rId18">
+                      <a:extLst>
+                        <a:ext uri="{28A0092B-C50C-407E-A947-70E740481C1C}">
+                          <a14:useLocalDpi xmlns:a14="http://schemas.microsoft.com/office/drawing/2010/main" val="0"/>
+                        </a:ext>
+                      </a:extLst>
+                    </a:blip>
+                    <a:srcRect/>
+                    <a:stretch>
+                      <a:fillRect/>
+                    </a:stretch>
+                  </pic:blipFill>
+                  <pic:spPr bwMode="auto">
+                    <a:xfrm>
+                      <a:off x="0" y="0"/>
+                      <a:ext cx="5612019" cy="5379029"/>
+                    </a:xfrm>
+                    <a:prstGeom prst="rect">
+                      <a:avLst/>
+                    </a:prstGeom>
+                    <a:noFill/>
+                    <a:ln>
+                      <a:noFill/>
+                    </a:ln>
+                  </pic:spPr>
+                </pic:pic>
+              </a:graphicData>
+            </a:graphic>
+          </wp:inline>
+        </w:drawing>
+      </w:r>
     </w:p>
     <w:p>
       <w:pPr>
@@ -18516,7 +18570,7 @@
                     <pic:cNvPicPr preferRelativeResize="0"/>
                   </pic:nvPicPr>
                   <pic:blipFill>
-                    <a:blip r:embed="rId18"/>
+                    <a:blip r:embed="rId19"/>
                     <a:srcRect/>
                     <a:stretch>
                       <a:fillRect/>
@@ -18957,7 +19011,7 @@
       </w:pPr>
     </w:p>
     <w:sectPr>
-      <w:footerReference w:type="default" r:id="rId19"/>
+      <w:footerReference w:type="default" r:id="rId20"/>
       <w:pgSz w:w="11909" w:h="16834"/>
       <w:pgMar w:top="1440" w:right="1797" w:bottom="1293" w:left="1797" w:header="720" w:footer="720" w:gutter="0"/>
       <w:pgNumType w:start="1"/>
